--- a/LabB52-Najlla -2021000694)/Najla Almuhannadi -Assgment 1/Assignment-1 TestingDoc-Grading-Sheet.docx
+++ b/LabB52-Najlla -2021000694)/Najla Almuhannadi -Assgment 1/Assignment-1 TestingDoc-Grading-Sheet.docx
@@ -78,8 +78,8 @@
         <w:tblLook w:val="04A0" w:firstRow="1" w:lastRow="0" w:firstColumn="1" w:lastColumn="0" w:noHBand="0" w:noVBand="1"/>
       </w:tblPr>
       <w:tblGrid>
-        <w:gridCol w:w="2687"/>
-        <w:gridCol w:w="6647"/>
+        <w:gridCol w:w="2641"/>
+        <w:gridCol w:w="6693"/>
       </w:tblGrid>
       <w:tr>
         <w:tc>
@@ -124,6 +124,34 @@
               </w:rPr>
               <w:t xml:space="preserve"> </w:t>
             </w:r>
+            <w:proofErr w:type="spellStart"/>
+            <w:r>
+              <w:rPr>
+                <w:bCs/>
+                <w:sz w:val="24"/>
+                <w:szCs w:val="24"/>
+              </w:rPr>
+              <w:t>Najla</w:t>
+            </w:r>
+            <w:proofErr w:type="spellEnd"/>
+            <w:r>
+              <w:rPr>
+                <w:bCs/>
+                <w:sz w:val="24"/>
+                <w:szCs w:val="24"/>
+              </w:rPr>
+              <w:t xml:space="preserve"> </w:t>
+            </w:r>
+            <w:proofErr w:type="spellStart"/>
+            <w:r>
+              <w:rPr>
+                <w:bCs/>
+                <w:sz w:val="24"/>
+                <w:szCs w:val="24"/>
+              </w:rPr>
+              <w:t>almuhananndi</w:t>
+            </w:r>
+            <w:proofErr w:type="spellEnd"/>
           </w:p>
         </w:tc>
       </w:tr>
@@ -172,6 +200,15 @@
               </w:rPr>
               <w:t xml:space="preserve"> </w:t>
             </w:r>
+            <w:r>
+              <w:rPr>
+                <w:bCs/>
+                <w:sz w:val="24"/>
+                <w:szCs w:val="24"/>
+                <w:vertAlign w:val="subscript"/>
+              </w:rPr>
+              <w:t>201000694</w:t>
+            </w:r>
           </w:p>
         </w:tc>
       </w:tr>
@@ -216,7 +253,7 @@
                 <w:sz w:val="24"/>
                 <w:szCs w:val="24"/>
               </w:rPr>
-              <w:t xml:space="preserve"> </w:t>
+              <w:t>Na1000694@qu.edu.qa</w:t>
             </w:r>
           </w:p>
         </w:tc>
@@ -351,6 +388,7 @@
         </w:rPr>
         <w:t xml:space="preserve">or </w:t>
       </w:r>
+      <w:proofErr w:type="gramStart"/>
       <w:r>
         <w:rPr>
           <w:b/>
@@ -360,7 +398,19 @@
           <w:szCs w:val="21"/>
           <w:highlight w:val="yellow"/>
         </w:rPr>
-        <w:t>Not done</w:t>
+        <w:t>Not</w:t>
+      </w:r>
+      <w:proofErr w:type="gramEnd"/>
+      <w:r>
+        <w:rPr>
+          <w:b/>
+          <w:i/>
+          <w:iCs/>
+          <w:sz w:val="21"/>
+          <w:szCs w:val="21"/>
+          <w:highlight w:val="yellow"/>
+        </w:rPr>
+        <w:t xml:space="preserve"> done</w:t>
       </w:r>
       <w:r>
         <w:rPr>
@@ -649,6 +699,16 @@
                 <w:iCs/>
               </w:rPr>
               <w:t xml:space="preserve"> </w:t>
+            </w:r>
+            <w:r>
+              <w:rPr>
+                <w:rFonts w:ascii="Calibri" w:hAnsi="Calibri"/>
+                <w:b/>
+                <w:bCs/>
+                <w:i/>
+                <w:iCs/>
+              </w:rPr>
+              <w:t>40</w:t>
             </w:r>
           </w:p>
         </w:tc>
@@ -829,6 +889,16 @@
               </w:rPr>
               <w:t xml:space="preserve"> </w:t>
             </w:r>
+            <w:r>
+              <w:rPr>
+                <w:rFonts w:ascii="Calibri" w:hAnsi="Calibri"/>
+                <w:b/>
+                <w:bCs/>
+                <w:i/>
+                <w:iCs/>
+              </w:rPr>
+              <w:t>50</w:t>
+            </w:r>
           </w:p>
         </w:tc>
         <w:tc>
@@ -965,6 +1035,9 @@
             </w:pPr>
             <w:r>
               <w:t xml:space="preserve"> </w:t>
+            </w:r>
+            <w:r>
+              <w:t>10</w:t>
             </w:r>
           </w:p>
         </w:tc>
@@ -1082,6 +1155,12 @@
                 <w:highlight w:val="yellow"/>
               </w:rPr>
             </w:pPr>
+            <w:r>
+              <w:rPr>
+                <w:highlight w:val="yellow"/>
+              </w:rPr>
+              <w:t>10</w:t>
+            </w:r>
           </w:p>
         </w:tc>
         <w:tc>
@@ -1614,6 +1693,8 @@
         <w:t xml:space="preserve"> </w:t>
       </w:r>
     </w:p>
+    <w:p/>
+    <w:p/>
     <w:p>
       <w:pPr>
         <w:pStyle w:val="Heading2"/>
@@ -1630,6 +1711,54 @@
       </w:r>
     </w:p>
     <w:p>
+      <w:r>
+        <w:rPr>
+          <w:noProof/>
+        </w:rPr>
+        <w:drawing>
+          <wp:inline distT="0" distB="0" distL="0" distR="0" wp14:anchorId="0A7A09E0" wp14:editId="7B34D302">
+            <wp:extent cx="5943600" cy="3503930"/>
+            <wp:effectExtent l="0" t="0" r="0" b="1270"/>
+            <wp:docPr id="5" name="Picture 5"/>
+            <wp:cNvGraphicFramePr>
+              <a:graphicFrameLocks xmlns:a="http://schemas.openxmlformats.org/drawingml/2006/main" noChangeAspect="1"/>
+            </wp:cNvGraphicFramePr>
+            <a:graphic xmlns:a="http://schemas.openxmlformats.org/drawingml/2006/main">
+              <a:graphicData uri="http://schemas.openxmlformats.org/drawingml/2006/picture">
+                <pic:pic xmlns:pic="http://schemas.openxmlformats.org/drawingml/2006/picture">
+                  <pic:nvPicPr>
+                    <pic:cNvPr id="5" name="Picture 5"/>
+                    <pic:cNvPicPr/>
+                  </pic:nvPicPr>
+                  <pic:blipFill>
+                    <a:blip r:embed="rId11">
+                      <a:extLst>
+                        <a:ext uri="{28A0092B-C50C-407E-A947-70E740481C1C}">
+                          <a14:useLocalDpi xmlns:a14="http://schemas.microsoft.com/office/drawing/2010/main" val="0"/>
+                        </a:ext>
+                      </a:extLst>
+                    </a:blip>
+                    <a:stretch>
+                      <a:fillRect/>
+                    </a:stretch>
+                  </pic:blipFill>
+                  <pic:spPr>
+                    <a:xfrm>
+                      <a:off x="0" y="0"/>
+                      <a:ext cx="5943600" cy="3503930"/>
+                    </a:xfrm>
+                    <a:prstGeom prst="rect">
+                      <a:avLst/>
+                    </a:prstGeom>
+                  </pic:spPr>
+                </pic:pic>
+              </a:graphicData>
+            </a:graphic>
+          </wp:inline>
+        </w:drawing>
+      </w:r>
+    </w:p>
+    <w:p>
       <w:pPr>
         <w:pStyle w:val="Heading2"/>
         <w:numPr>
@@ -1639,12 +1768,60 @@
         <w:spacing w:after="240"/>
       </w:pPr>
       <w:r>
+        <w:lastRenderedPageBreak/>
         <w:t xml:space="preserve">Small Screen </w:t>
       </w:r>
     </w:p>
     <w:bookmarkEnd w:id="7"/>
     <w:bookmarkEnd w:id="8"/>
-    <w:p/>
+    <w:p>
+      <w:r>
+        <w:rPr>
+          <w:noProof/>
+        </w:rPr>
+        <w:drawing>
+          <wp:inline distT="0" distB="0" distL="0" distR="0" wp14:anchorId="0FCA7797" wp14:editId="09208899">
+            <wp:extent cx="3729318" cy="4775200"/>
+            <wp:effectExtent l="0" t="0" r="5080" b="0"/>
+            <wp:docPr id="3" name="Picture 3" descr="Graphical user interface, text&#10;&#10;Description automatically generated"/>
+            <wp:cNvGraphicFramePr>
+              <a:graphicFrameLocks xmlns:a="http://schemas.openxmlformats.org/drawingml/2006/main" noChangeAspect="1"/>
+            </wp:cNvGraphicFramePr>
+            <a:graphic xmlns:a="http://schemas.openxmlformats.org/drawingml/2006/main">
+              <a:graphicData uri="http://schemas.openxmlformats.org/drawingml/2006/picture">
+                <pic:pic xmlns:pic="http://schemas.openxmlformats.org/drawingml/2006/picture">
+                  <pic:nvPicPr>
+                    <pic:cNvPr id="3" name="Picture 3" descr="Graphical user interface, text&#10;&#10;Description automatically generated"/>
+                    <pic:cNvPicPr/>
+                  </pic:nvPicPr>
+                  <pic:blipFill>
+                    <a:blip r:embed="rId12">
+                      <a:extLst>
+                        <a:ext uri="{28A0092B-C50C-407E-A947-70E740481C1C}">
+                          <a14:useLocalDpi xmlns:a14="http://schemas.microsoft.com/office/drawing/2010/main" val="0"/>
+                        </a:ext>
+                      </a:extLst>
+                    </a:blip>
+                    <a:stretch>
+                      <a:fillRect/>
+                    </a:stretch>
+                  </pic:blipFill>
+                  <pic:spPr>
+                    <a:xfrm>
+                      <a:off x="0" y="0"/>
+                      <a:ext cx="3733476" cy="4780524"/>
+                    </a:xfrm>
+                    <a:prstGeom prst="rect">
+                      <a:avLst/>
+                    </a:prstGeom>
+                  </pic:spPr>
+                </pic:pic>
+              </a:graphicData>
+            </a:graphic>
+          </wp:inline>
+        </w:drawing>
+      </w:r>
+    </w:p>
     <w:p>
       <w:pPr>
         <w:pStyle w:val="Heading2"/>
@@ -1655,6 +1832,7 @@
         <w:spacing w:after="240"/>
       </w:pPr>
       <w:r>
+        <w:lastRenderedPageBreak/>
         <w:t>Blog</w:t>
       </w:r>
       <w:r>
@@ -1676,6 +1854,52 @@
       <w:r>
         <w:t xml:space="preserve">Big Screen </w:t>
       </w:r>
+      <w:r>
+        <w:rPr>
+          <w:noProof/>
+        </w:rPr>
+        <w:drawing>
+          <wp:inline distT="0" distB="0" distL="0" distR="0" wp14:anchorId="2A914562" wp14:editId="528DDEDD">
+            <wp:extent cx="4763777" cy="3263900"/>
+            <wp:effectExtent l="0" t="0" r="0" b="0"/>
+            <wp:docPr id="6" name="Picture 6" descr="Graphical user interface, application, website, Teams&#10;&#10;Description automatically generated"/>
+            <wp:cNvGraphicFramePr>
+              <a:graphicFrameLocks xmlns:a="http://schemas.openxmlformats.org/drawingml/2006/main" noChangeAspect="1"/>
+            </wp:cNvGraphicFramePr>
+            <a:graphic xmlns:a="http://schemas.openxmlformats.org/drawingml/2006/main">
+              <a:graphicData uri="http://schemas.openxmlformats.org/drawingml/2006/picture">
+                <pic:pic xmlns:pic="http://schemas.openxmlformats.org/drawingml/2006/picture">
+                  <pic:nvPicPr>
+                    <pic:cNvPr id="6" name="Picture 6" descr="Graphical user interface, application, website, Teams&#10;&#10;Description automatically generated"/>
+                    <pic:cNvPicPr/>
+                  </pic:nvPicPr>
+                  <pic:blipFill>
+                    <a:blip r:embed="rId13">
+                      <a:extLst>
+                        <a:ext uri="{28A0092B-C50C-407E-A947-70E740481C1C}">
+                          <a14:useLocalDpi xmlns:a14="http://schemas.microsoft.com/office/drawing/2010/main" val="0"/>
+                        </a:ext>
+                      </a:extLst>
+                    </a:blip>
+                    <a:stretch>
+                      <a:fillRect/>
+                    </a:stretch>
+                  </pic:blipFill>
+                  <pic:spPr>
+                    <a:xfrm>
+                      <a:off x="0" y="0"/>
+                      <a:ext cx="4774341" cy="3271138"/>
+                    </a:xfrm>
+                    <a:prstGeom prst="rect">
+                      <a:avLst/>
+                    </a:prstGeom>
+                  </pic:spPr>
+                </pic:pic>
+              </a:graphicData>
+            </a:graphic>
+          </wp:inline>
+        </w:drawing>
+      </w:r>
     </w:p>
     <w:p>
       <w:pPr>
@@ -1690,7 +1914,54 @@
         <w:t xml:space="preserve">Small Screen </w:t>
       </w:r>
     </w:p>
-    <w:p/>
+    <w:p>
+      <w:r>
+        <w:rPr>
+          <w:noProof/>
+        </w:rPr>
+        <w:drawing>
+          <wp:inline distT="0" distB="0" distL="0" distR="0" wp14:anchorId="14C768FA" wp14:editId="0F61A35A">
+            <wp:extent cx="2949921" cy="3810000"/>
+            <wp:effectExtent l="0" t="0" r="0" b="0"/>
+            <wp:docPr id="4" name="Picture 4" descr="Graphical user interface, application, Teams&#10;&#10;Description automatically generated"/>
+            <wp:cNvGraphicFramePr>
+              <a:graphicFrameLocks xmlns:a="http://schemas.openxmlformats.org/drawingml/2006/main" noChangeAspect="1"/>
+            </wp:cNvGraphicFramePr>
+            <a:graphic xmlns:a="http://schemas.openxmlformats.org/drawingml/2006/main">
+              <a:graphicData uri="http://schemas.openxmlformats.org/drawingml/2006/picture">
+                <pic:pic xmlns:pic="http://schemas.openxmlformats.org/drawingml/2006/picture">
+                  <pic:nvPicPr>
+                    <pic:cNvPr id="4" name="Picture 4" descr="Graphical user interface, application, Teams&#10;&#10;Description automatically generated"/>
+                    <pic:cNvPicPr/>
+                  </pic:nvPicPr>
+                  <pic:blipFill>
+                    <a:blip r:embed="rId14">
+                      <a:extLst>
+                        <a:ext uri="{28A0092B-C50C-407E-A947-70E740481C1C}">
+                          <a14:useLocalDpi xmlns:a14="http://schemas.microsoft.com/office/drawing/2010/main" val="0"/>
+                        </a:ext>
+                      </a:extLst>
+                    </a:blip>
+                    <a:stretch>
+                      <a:fillRect/>
+                    </a:stretch>
+                  </pic:blipFill>
+                  <pic:spPr>
+                    <a:xfrm>
+                      <a:off x="0" y="0"/>
+                      <a:ext cx="2962517" cy="3826269"/>
+                    </a:xfrm>
+                    <a:prstGeom prst="rect">
+                      <a:avLst/>
+                    </a:prstGeom>
+                  </pic:spPr>
+                </pic:pic>
+              </a:graphicData>
+            </a:graphic>
+          </wp:inline>
+        </w:drawing>
+      </w:r>
+    </w:p>
     <w:p>
       <w:pPr>
         <w:pStyle w:val="Heading2"/>
@@ -1701,6 +1972,7 @@
         <w:spacing w:after="240"/>
       </w:pPr>
       <w:r>
+        <w:lastRenderedPageBreak/>
         <w:t>Contact</w:t>
       </w:r>
       <w:r>
@@ -1724,6 +1996,54 @@
       </w:r>
     </w:p>
     <w:p>
+      <w:r>
+        <w:rPr>
+          <w:noProof/>
+        </w:rPr>
+        <w:drawing>
+          <wp:inline distT="0" distB="0" distL="0" distR="0" wp14:anchorId="64995488" wp14:editId="1F845FBB">
+            <wp:extent cx="5943600" cy="3733800"/>
+            <wp:effectExtent l="0" t="0" r="0" b="0"/>
+            <wp:docPr id="2" name="Picture 2" descr="Graphical user interface, application&#10;&#10;Description automatically generated"/>
+            <wp:cNvGraphicFramePr>
+              <a:graphicFrameLocks xmlns:a="http://schemas.openxmlformats.org/drawingml/2006/main" noChangeAspect="1"/>
+            </wp:cNvGraphicFramePr>
+            <a:graphic xmlns:a="http://schemas.openxmlformats.org/drawingml/2006/main">
+              <a:graphicData uri="http://schemas.openxmlformats.org/drawingml/2006/picture">
+                <pic:pic xmlns:pic="http://schemas.openxmlformats.org/drawingml/2006/picture">
+                  <pic:nvPicPr>
+                    <pic:cNvPr id="2" name="Picture 2" descr="Graphical user interface, application&#10;&#10;Description automatically generated"/>
+                    <pic:cNvPicPr/>
+                  </pic:nvPicPr>
+                  <pic:blipFill>
+                    <a:blip r:embed="rId15">
+                      <a:extLst>
+                        <a:ext uri="{28A0092B-C50C-407E-A947-70E740481C1C}">
+                          <a14:useLocalDpi xmlns:a14="http://schemas.microsoft.com/office/drawing/2010/main" val="0"/>
+                        </a:ext>
+                      </a:extLst>
+                    </a:blip>
+                    <a:stretch>
+                      <a:fillRect/>
+                    </a:stretch>
+                  </pic:blipFill>
+                  <pic:spPr>
+                    <a:xfrm>
+                      <a:off x="0" y="0"/>
+                      <a:ext cx="5943600" cy="3733800"/>
+                    </a:xfrm>
+                    <a:prstGeom prst="rect">
+                      <a:avLst/>
+                    </a:prstGeom>
+                  </pic:spPr>
+                </pic:pic>
+              </a:graphicData>
+            </a:graphic>
+          </wp:inline>
+        </w:drawing>
+      </w:r>
+    </w:p>
+    <w:p>
       <w:pPr>
         <w:pStyle w:val="Heading2"/>
         <w:numPr>
@@ -1733,13 +2053,101 @@
         <w:spacing w:after="240"/>
       </w:pPr>
       <w:r>
+        <w:lastRenderedPageBreak/>
         <w:t xml:space="preserve">Small Screen </w:t>
       </w:r>
     </w:p>
-    <w:p/>
-    <w:p/>
+    <w:p>
+      <w:r>
+        <w:rPr>
+          <w:noProof/>
+        </w:rPr>
+        <w:drawing>
+          <wp:inline distT="0" distB="0" distL="0" distR="0" wp14:anchorId="75D4DADF" wp14:editId="6AA90DE2">
+            <wp:extent cx="3804655" cy="4635500"/>
+            <wp:effectExtent l="0" t="0" r="5715" b="0"/>
+            <wp:docPr id="1" name="Picture 1" descr="Graphical user interface, application&#10;&#10;Description automatically generated"/>
+            <wp:cNvGraphicFramePr>
+              <a:graphicFrameLocks xmlns:a="http://schemas.openxmlformats.org/drawingml/2006/main" noChangeAspect="1"/>
+            </wp:cNvGraphicFramePr>
+            <a:graphic xmlns:a="http://schemas.openxmlformats.org/drawingml/2006/main">
+              <a:graphicData uri="http://schemas.openxmlformats.org/drawingml/2006/picture">
+                <pic:pic xmlns:pic="http://schemas.openxmlformats.org/drawingml/2006/picture">
+                  <pic:nvPicPr>
+                    <pic:cNvPr id="1" name="Picture 1" descr="Graphical user interface, application&#10;&#10;Description automatically generated"/>
+                    <pic:cNvPicPr/>
+                  </pic:nvPicPr>
+                  <pic:blipFill>
+                    <a:blip r:embed="rId16">
+                      <a:extLst>
+                        <a:ext uri="{28A0092B-C50C-407E-A947-70E740481C1C}">
+                          <a14:useLocalDpi xmlns:a14="http://schemas.microsoft.com/office/drawing/2010/main" val="0"/>
+                        </a:ext>
+                      </a:extLst>
+                    </a:blip>
+                    <a:stretch>
+                      <a:fillRect/>
+                    </a:stretch>
+                  </pic:blipFill>
+                  <pic:spPr>
+                    <a:xfrm>
+                      <a:off x="0" y="0"/>
+                      <a:ext cx="3808180" cy="4639795"/>
+                    </a:xfrm>
+                    <a:prstGeom prst="rect">
+                      <a:avLst/>
+                    </a:prstGeom>
+                  </pic:spPr>
+                </pic:pic>
+              </a:graphicData>
+            </a:graphic>
+          </wp:inline>
+        </w:drawing>
+      </w:r>
+    </w:p>
+    <w:p>
+      <w:proofErr w:type="spellStart"/>
+      <w:r>
+        <w:t>Refrence</w:t>
+      </w:r>
+      <w:proofErr w:type="spellEnd"/>
+      <w:r>
+        <w:t xml:space="preserve"> </w:t>
+      </w:r>
+      <w:proofErr w:type="gramStart"/>
+      <w:r>
+        <w:t>page :</w:t>
+      </w:r>
+      <w:proofErr w:type="gramEnd"/>
+    </w:p>
+    <w:p>
+      <w:hyperlink r:id="rId17" w:history="1">
+        <w:r>
+          <w:rPr>
+            <w:rStyle w:val="Hyperlink"/>
+          </w:rPr>
+          <w:t>https://www.freepik.com/vectors/people</w:t>
+        </w:r>
+      </w:hyperlink>
+      <w:r>
+        <w:t xml:space="preserve"> for image and vector </w:t>
+      </w:r>
+    </w:p>
+    <w:p>
+      <w:hyperlink r:id="rId18" w:history="1">
+        <w:r>
+          <w:rPr>
+            <w:rStyle w:val="Hyperlink"/>
+          </w:rPr>
+          <w:t>https://www.w3schools.com/howto/howto_css_social_media_buttons.asp</w:t>
+        </w:r>
+      </w:hyperlink>
+      <w:r>
+        <w:t xml:space="preserve"> for working /fixed</w:t>
+      </w:r>
+    </w:p>
     <w:sectPr>
-      <w:footerReference w:type="default" r:id="rId11"/>
+      <w:footerReference w:type="default" r:id="rId19"/>
       <w:pgSz w:w="12240" w:h="15840"/>
       <w:pgMar w:top="1440" w:right="1440" w:bottom="630" w:left="1440" w:header="720" w:footer="720" w:gutter="0"/>
       <w:cols w:space="720"/>
@@ -4165,6 +4573,27 @@
       <w:szCs w:val="24"/>
     </w:rPr>
   </w:style>
+  <w:style w:type="character" w:styleId="Hyperlink">
+    <w:name w:val="Hyperlink"/>
+    <w:basedOn w:val="DefaultParagraphFont"/>
+    <w:uiPriority w:val="99"/>
+    <w:unhideWhenUsed/>
+    <w:rsid w:val="00E83FFE"/>
+    <w:rPr>
+      <w:color w:val="0000FF" w:themeColor="hyperlink"/>
+      <w:u w:val="single"/>
+    </w:rPr>
+  </w:style>
+  <w:style w:type="character" w:styleId="UnresolvedMention">
+    <w:name w:val="Unresolved Mention"/>
+    <w:basedOn w:val="DefaultParagraphFont"/>
+    <w:uiPriority w:val="99"/>
+    <w:rsid w:val="00E83FFE"/>
+    <w:rPr>
+      <w:color w:val="605E5C"/>
+      <w:shd w:val="clear" w:color="auto" w:fill="E1DFDD"/>
+    </w:rPr>
+  </w:style>
 </w:styles>
 </file>
 
@@ -4454,25 +4883,6 @@
 </file>
 
 <file path=customXml/item1.xml><?xml version="1.0" encoding="utf-8"?>
-<b:Sources xmlns:b="http://schemas.openxmlformats.org/officeDocument/2006/bibliography" xmlns="http://schemas.openxmlformats.org/officeDocument/2006/bibliography" SelectedStyle="\APA.XSL" StyleName="APA"/>
-</file>
-
-<file path=customXml/item2.xml><?xml version="1.0" encoding="utf-8"?>
-<p:properties xmlns:p="http://schemas.microsoft.com/office/2006/metadata/properties" xmlns:xsi="http://www.w3.org/2001/XMLSchema-instance" xmlns:pc="http://schemas.microsoft.com/office/infopath/2007/PartnerControls">
-  <documentManagement/>
-</p:properties>
-</file>
-
-<file path=customXml/item3.xml><?xml version="1.0" encoding="utf-8"?>
-<?mso-contentType ?>
-<FormTemplates xmlns="http://schemas.microsoft.com/sharepoint/v3/contenttype/forms">
-  <Display>DocumentLibraryForm</Display>
-  <Edit>DocumentLibraryForm</Edit>
-  <New>DocumentLibraryForm</New>
-</FormTemplates>
-</file>
-
-<file path=customXml/item4.xml><?xml version="1.0" encoding="utf-8"?>
 <ct:contentTypeSchema xmlns:ct="http://schemas.microsoft.com/office/2006/metadata/contentType" xmlns:ma="http://schemas.microsoft.com/office/2006/metadata/properties/metaAttributes" ct:_="" ma:_="" ma:contentTypeName="Document" ma:contentTypeID="0x0101008A79C7A556E8BE4B98C2AB7ED8CA5E32" ma:contentTypeVersion="9" ma:contentTypeDescription="Create a new document." ma:contentTypeScope="" ma:versionID="7ed461dfe452b1b45e6ea959870ee389">
   <xsd:schema xmlns:xsd="http://www.w3.org/2001/XMLSchema" xmlns:xs="http://www.w3.org/2001/XMLSchema" xmlns:p="http://schemas.microsoft.com/office/2006/metadata/properties" xmlns:ns2="0b455ec8-03d2-4e15-bae3-5131de163823" targetNamespace="http://schemas.microsoft.com/office/2006/metadata/properties" ma:root="true" ma:fieldsID="bb60830d5fb0a0f2aee19faee2fffe09" ns2:_="">
     <xsd:import namespace="0b455ec8-03d2-4e15-bae3-5131de163823"/>
@@ -4650,32 +5060,26 @@
 </ct:contentTypeSchema>
 </file>
 
-<file path=customXml/itemProps1.xml><?xml version="1.0" encoding="utf-8"?>
-<ds:datastoreItem xmlns:ds="http://schemas.openxmlformats.org/officeDocument/2006/customXml" ds:itemID="{14BF1E5A-586A-6944-B65D-A12C6907D26B}">
-  <ds:schemaRefs>
-    <ds:schemaRef ds:uri="http://schemas.openxmlformats.org/officeDocument/2006/bibliography"/>
-  </ds:schemaRefs>
-</ds:datastoreItem>
+<file path=customXml/item2.xml><?xml version="1.0" encoding="utf-8"?>
+<?mso-contentType ?>
+<FormTemplates xmlns="http://schemas.microsoft.com/sharepoint/v3/contenttype/forms">
+  <Display>DocumentLibraryForm</Display>
+  <Edit>DocumentLibraryForm</Edit>
+  <New>DocumentLibraryForm</New>
+</FormTemplates>
 </file>
 
-<file path=customXml/itemProps2.xml><?xml version="1.0" encoding="utf-8"?>
-<ds:datastoreItem xmlns:ds="http://schemas.openxmlformats.org/officeDocument/2006/customXml" ds:itemID="{4030C19F-613D-4AB5-9020-2B2404B49038}">
-  <ds:schemaRefs>
-    <ds:schemaRef ds:uri="http://schemas.microsoft.com/office/2006/metadata/properties"/>
-    <ds:schemaRef ds:uri="http://schemas.microsoft.com/office/infopath/2007/PartnerControls"/>
-  </ds:schemaRefs>
-</ds:datastoreItem>
+<file path=customXml/item3.xml><?xml version="1.0" encoding="utf-8"?>
+<p:properties xmlns:p="http://schemas.microsoft.com/office/2006/metadata/properties" xmlns:xsi="http://www.w3.org/2001/XMLSchema-instance" xmlns:pc="http://schemas.microsoft.com/office/infopath/2007/PartnerControls">
+  <documentManagement/>
+</p:properties>
 </file>
 
-<file path=customXml/itemProps3.xml><?xml version="1.0" encoding="utf-8"?>
-<ds:datastoreItem xmlns:ds="http://schemas.openxmlformats.org/officeDocument/2006/customXml" ds:itemID="{9167BA26-775B-49E3-9C8F-CFECFE792416}">
-  <ds:schemaRefs>
-    <ds:schemaRef ds:uri="http://schemas.microsoft.com/sharepoint/v3/contenttype/forms"/>
-  </ds:schemaRefs>
-</ds:datastoreItem>
+<file path=customXml/item4.xml><?xml version="1.0" encoding="utf-8"?>
+<b:Sources xmlns:b="http://schemas.openxmlformats.org/officeDocument/2006/bibliography" xmlns="http://schemas.openxmlformats.org/officeDocument/2006/bibliography" SelectedStyle="\APA.XSL" StyleName="APA"/>
 </file>
 
-<file path=customXml/itemProps4.xml><?xml version="1.0" encoding="utf-8"?>
+<file path=customXml/itemProps1.xml><?xml version="1.0" encoding="utf-8"?>
 <ds:datastoreItem xmlns:ds="http://schemas.openxmlformats.org/officeDocument/2006/customXml" ds:itemID="{D84291C1-2319-408A-A722-531C8EEA5A8D}">
   <ds:schemaRefs>
     <ds:schemaRef ds:uri="http://schemas.microsoft.com/office/2006/metadata/contentType"/>
@@ -4691,4 +5095,29 @@
     <ds:schemaRef ds:uri="http://schemas.microsoft.com/internal/obd"/>
   </ds:schemaRefs>
 </ds:datastoreItem>
+</file>
+
+<file path=customXml/itemProps2.xml><?xml version="1.0" encoding="utf-8"?>
+<ds:datastoreItem xmlns:ds="http://schemas.openxmlformats.org/officeDocument/2006/customXml" ds:itemID="{9167BA26-775B-49E3-9C8F-CFECFE792416}">
+  <ds:schemaRefs>
+    <ds:schemaRef ds:uri="http://schemas.microsoft.com/sharepoint/v3/contenttype/forms"/>
+  </ds:schemaRefs>
+</ds:datastoreItem>
+</file>
+
+<file path=customXml/itemProps3.xml><?xml version="1.0" encoding="utf-8"?>
+<ds:datastoreItem xmlns:ds="http://schemas.openxmlformats.org/officeDocument/2006/customXml" ds:itemID="{4030C19F-613D-4AB5-9020-2B2404B49038}">
+  <ds:schemaRefs>
+    <ds:schemaRef ds:uri="http://schemas.microsoft.com/office/2006/metadata/properties"/>
+    <ds:schemaRef ds:uri="http://schemas.microsoft.com/office/infopath/2007/PartnerControls"/>
+  </ds:schemaRefs>
+</ds:datastoreItem>
+</file>
+
+<file path=customXml/itemProps4.xml><?xml version="1.0" encoding="utf-8"?>
+<ds:datastoreItem xmlns:ds="http://schemas.openxmlformats.org/officeDocument/2006/customXml" ds:itemID="{14BF1E5A-586A-6944-B65D-A12C6907D26B}">
+  <ds:schemaRefs>
+    <ds:schemaRef ds:uri="http://schemas.openxmlformats.org/officeDocument/2006/bibliography"/>
+  </ds:schemaRefs>
+</ds:datastoreItem>
 </file>